--- a/mike-paper-reviews-500/split-reviews-docx/Review_302.docx
+++ b/mike-paper-reviews-500/split-reviews-docx/Review_302.docx
@@ -7,9 +7,9 @@
         <w:pStyle w:val="Normal"/>
       </w:pPr>
       <w:r>
-        <w:t>🚀המאמר היומי של מייק 21.09.24: ⚡️🚀</w:t>
+        <w:t xml:space="preserve">🚀המאמר היומי של מייק 20.09.24: ⚡️🚀 </w:t>
         <w:br/>
-        <w:t>REFT: Reasoning with REinforced Fine-Tuning</w:t>
+        <w:t>Training Large Language Models for Reasoning through Reverse Curriculum Reinforcement Learning</w:t>
       </w:r>
     </w:p>
     <w:p>
@@ -17,7 +17,7 @@
         <w:pStyle w:val="Normal"/>
       </w:pPr>
       <w:r>
-        <w:t>ממשיכים לסקור מאמרים שסללו לכאורה נתיב ל-o1. הפעם מאמר די בסיסי יחסית שהיה שווה לסקור אותה לפני יומיים אך התעצלתי לעבור על רשימת המאמרים שבניתי כדי להבין את זה. הרווח היחיד לאלו שעוקבים אחרי סקירותיי באופן יום יומי יתבטא בכך שיהיה לכם מאוד קל להבין את הסקירה הזו אם הצלחתם להבין (בערך) את 4 הקודמות.</w:t>
+        <w:t xml:space="preserve">ממשיכים בסקירות מאמרים ״החשודים״ בסלילת נתיב למודל o1 (שרבים כבר התאכזבו ממנו אמנם אך אותי הוא מסקרן מבחינת חידוש הפרדיגמה). המאמר שנסקור היום פחות מתמטי מזה של אתמול (הכל פורסם בערוץ הטלגרם שלי) ובתקווה הסקירה תהיה יחסית קצרה וקולעת. </w:t>
       </w:r>
     </w:p>
     <w:p>
@@ -25,7 +25,7 @@
         <w:pStyle w:val="Normal"/>
       </w:pPr>
       <w:r>
-        <w:t>המאמר מניח שיש בידינו דאטהסט של שאלות ושרשרת הריזונינג המובילה לתשובה (הנכונה). המאמר מציע לשפר את יכולת הריזונינג של מודל שפה בשני שלבים:</w:t>
+        <w:t xml:space="preserve">מזכיר שהמאמר מציע שיטה לשיפור הרוזונינג של מודלי שפה כאשר יש לנו דאטהסט D גדול יחסית של שאלות ותשובות ודאטהסט קטן בהרבה של שאלות ותשובות עם שרשרת ריזונינג. המאמר מציע שיטה בסגנון של למידת curriculum די נפוצה בלמידה עמוקה - כמה מודלי שפה הכי טריים אומנו עם השיטה הזו (בשילוב עם עוד שיטות כמובן). בלמידת curriculum מאמנים מודל החל מדוגמאות קלות ובמהלך הלמידה מעלים את קושי הדוגמאות. </w:t>
       </w:r>
     </w:p>
     <w:p>
@@ -33,7 +33,7 @@
         <w:pStyle w:val="Normal"/>
       </w:pPr>
       <w:r>
-        <w:t>אימון רגיל (Self-Supervised Fine Tuning): על כל שרשראות הריזונינג מהדאטהסט. כלומר המודל לומד לשחזר את שרשרת הריזונינג של כל שאלה ברמת הטוקן כמו ש נעשה ב-SFT הסטנדרטי.</w:t>
+        <w:t xml:space="preserve">אבל איך קשורה למידת curriculum לשיפור יכולת ריזונינג של מודל שפה. וזה בדיוק היופי של המאמר דרך אגב. המחברים שמו לב שאם נספק למודל את כל שרשרת הריזונינג מהתחלה ועד השלב די קרוב לתשובה הסופית אז יהיה לא יותר קל לשחזר את השלבים החסרים בשרשרת. וזה בדיוק מה שהמאמר עושה. כלומר המאמר מאמן את מודל (בשיטת RL דומה ל-STaR שסקרתי ב 17.09, למידת פוליסי די סטנדרטית) אבל הפעם המודל לומד לשחזר את שלבי הריזונינג מנקודות שונות בשרשרת. </w:t>
       </w:r>
     </w:p>
     <w:p>
@@ -41,7 +41,7 @@
         <w:pStyle w:val="Normal"/>
       </w:pPr>
       <w:r>
-        <w:t>אימון של למידת פוליסי (שזה המודל עצמו) מעולם Reinforcement Learning: (מכאן נגזר שם המאמר) כאשר המודל מקבל פרס 1 אם המליח לגנרט שרשרת ריזונינג המובילה לתשובה הנכונה. תגמול צנוע הרבה יותר ניתן לתשובות מספריות לא נכונות עבור השאלות שהתשובות עליהן מספריות גם כן (כמו במאמר הקודם). תגמול 0 מתקבל בכל המקרים האחרים. אימון מתבצע עם PPO די סטנדרטי עם שערוך די סטנדרטי של פונקציית ערך V ופונקצית יתרון A (כמו במאמר המקורי של ג'ו שולמן מ-openai לשעבר)</w:t>
+        <w:t>המאמר טוען ששיטת למידת curriculum הסטנדרטית פחות מתאימה למקרה הזה כי המודל שלמד להשלים שלבי ריזונינג אחרונים מתקשה ללמוד לעשות את מההתחלה ו״מאבד״ את הידע שצבר. בעקבות כך המחברים מאמנים משימות ריזונינג ברמות קושי שונות (בהקשר המדובר) יחד עם איזושהי אסטרטגיה חכמה מעולם ה-multi-tasking.</w:t>
       </w:r>
     </w:p>
     <w:p>
@@ -49,7 +49,15 @@
         <w:pStyle w:val="Normal"/>
       </w:pPr>
       <w:r>
-        <w:t xml:space="preserve">https://arxiv.org/pdf/2401.08967 </w:t>
+        <w:t>שני דברים אחרונים לגבי המאמר הזה. קודם כל פונקצית תגמול (reward) הינה די סטנדרטית כאן עם חידוש קטן שעבור משימות עם תשובה מספרית המודל מקבל פרס קטן (ולא אפס) אם הוא נותן תשובה מספרים לא נכונה (ו-1 במקרה של תשובה נכונה). המאמר משתמש ב-PPO שהיא שיטה די סטנדרטית לפיינטיון של LLM אם אתם לא רוצים שהוא ישכח את כל מה שהוא למד לפני הפיינטיון.</w:t>
+      </w:r>
+    </w:p>
+    <w:p>
+      <w:pPr>
+        <w:pStyle w:val="Normal"/>
+      </w:pPr>
+      <w:r>
+        <w:t>https://arxiv.org/pdf/2402.05808</w:t>
       </w:r>
     </w:p>
     <w:sectPr>
